--- a/Group Meeting Reports/Group Meeting Report Iteration 3.docx
+++ b/Group Meeting Reports/Group Meeting Report Iteration 3.docx
@@ -6,23 +6,23 @@
       <w:pPr>
         <w:pStyle w:val="Title"/>
         <w:rPr>
-          <w:rFonts w:asciiTheme="minorHAnsi" w:hAnsiTheme="minorHAnsi" w:cstheme="minorBidi"/>
+          <w:rFonts w:asciiTheme="minorHAnsi" w:hAnsiTheme="minorHAnsi" w:cstheme="minorHAnsi"/>
           <w:color w:val="1F497D" w:themeColor="text2"/>
         </w:rPr>
       </w:pPr>
       <w:r>
         <w:rPr>
-          <w:rFonts w:asciiTheme="minorHAnsi" w:hAnsiTheme="minorHAnsi" w:cstheme="minorBidi"/>
+          <w:rFonts w:asciiTheme="minorHAnsi" w:hAnsiTheme="minorHAnsi" w:cstheme="minorHAnsi"/>
           <w:color w:val="1F497D" w:themeColor="text2"/>
         </w:rPr>
         <w:t xml:space="preserve">Practical Project - Iteration </w:t>
       </w:r>
       <w:r>
         <w:rPr>
-          <w:rFonts w:asciiTheme="minorHAnsi" w:hAnsiTheme="minorHAnsi" w:cstheme="minorBidi"/>
+          <w:rFonts w:asciiTheme="minorHAnsi" w:hAnsiTheme="minorHAnsi" w:cstheme="minorHAnsi"/>
           <w:color w:val="1F497D" w:themeColor="text2"/>
         </w:rPr>
-        <w:t>2</w:t>
+        <w:t>3</w:t>
       </w:r>
     </w:p>
     <w:p>
@@ -239,6 +239,7 @@
                 <w:showingPlcHdr/>
                 <w15:appearance w15:val="hidden"/>
               </w:sdtPr>
+              <w:sdtEndPr/>
               <w:sdtContent>
                 <w:r>
                   <w:rPr>
@@ -295,6 +296,7 @@
                 <w:showingPlcHdr/>
                 <w15:appearance w15:val="hidden"/>
               </w:sdtPr>
+              <w:sdtEndPr/>
               <w:sdtContent>
                 <w:r>
                   <w:rPr>
@@ -436,6 +438,7 @@
                 <w:showingPlcHdr/>
                 <w15:appearance w15:val="hidden"/>
               </w:sdtPr>
+              <w:sdtEndPr/>
               <w:sdtContent>
                 <w:r>
                   <w:rPr>
@@ -512,14 +515,32 @@
               <w:spacing w:before="60" w:after="60" w:line="276" w:lineRule="auto"/>
               <w:ind w:left="283" w:hanging="283"/>
               <w:rPr>
-                <w:rFonts w:cstheme="minorBidi"/>
-              </w:rPr>
-            </w:pPr>
-            <w:r>
-              <w:rPr>
-                <w:rFonts w:cstheme="minorBidi"/>
-              </w:rPr>
-              <w:t>Develop and use a Gantt Chart</w:t>
+                <w:rFonts w:cstheme="minorHAnsi"/>
+              </w:rPr>
+            </w:pPr>
+            <w:r>
+              <w:rPr>
+                <w:rFonts w:cstheme="minorHAnsi"/>
+              </w:rPr>
+              <w:t xml:space="preserve">Identify </w:t>
+            </w:r>
+            <w:r>
+              <w:rPr>
+                <w:rFonts w:cstheme="minorHAnsi"/>
+              </w:rPr>
+              <w:t xml:space="preserve">risks </w:t>
+            </w:r>
+            <w:r>
+              <w:rPr>
+                <w:rFonts w:cstheme="minorHAnsi"/>
+              </w:rPr>
+              <w:t>and develop a functioning risk register</w:t>
+            </w:r>
+            <w:r>
+              <w:rPr>
+                <w:rFonts w:cstheme="minorHAnsi"/>
+              </w:rPr>
+              <w:t>.</w:t>
             </w:r>
           </w:p>
           <w:p>
@@ -532,14 +553,20 @@
               <w:spacing w:before="60" w:after="60" w:line="276" w:lineRule="auto"/>
               <w:ind w:left="283" w:hanging="283"/>
               <w:rPr>
-                <w:rFonts w:cstheme="minorBidi"/>
-              </w:rPr>
-            </w:pPr>
-            <w:r>
-              <w:rPr>
-                <w:rFonts w:cstheme="minorBidi"/>
-              </w:rPr>
-              <w:t>Create a resource requirements list</w:t>
+                <w:rFonts w:cstheme="minorHAnsi"/>
+              </w:rPr>
+            </w:pPr>
+            <w:r>
+              <w:rPr>
+                <w:rFonts w:cstheme="minorHAnsi"/>
+              </w:rPr>
+              <w:t>Contain prior documentation to GitHub and the Gantt Chart</w:t>
+            </w:r>
+            <w:r>
+              <w:rPr>
+                <w:rFonts w:cstheme="minorHAnsi"/>
+              </w:rPr>
+              <w:t>.</w:t>
             </w:r>
           </w:p>
           <w:p>
@@ -559,31 +586,13 @@
               <w:rPr>
                 <w:rFonts w:cstheme="minorBidi"/>
               </w:rPr>
-              <w:t>Test and revi</w:t>
+              <w:t xml:space="preserve">User acceptance report and </w:t>
             </w:r>
             <w:r>
               <w:rPr>
                 <w:rFonts w:cstheme="minorBidi"/>
               </w:rPr>
-              <w:t>ew G</w:t>
-            </w:r>
-            <w:r>
-              <w:rPr>
-                <w:rFonts w:cstheme="minorBidi"/>
-              </w:rPr>
-              <w:t>itHub progress</w:t>
-            </w:r>
-            <w:r>
-              <w:rPr>
-                <w:rFonts w:cstheme="minorBidi"/>
-              </w:rPr>
-              <w:t xml:space="preserve"> and tools</w:t>
-            </w:r>
-            <w:r>
-              <w:rPr>
-                <w:rFonts w:cstheme="minorBidi"/>
-              </w:rPr>
-              <w:t xml:space="preserve">                                                                                                                                                                                                           </w:t>
+              <w:t>documentation finalization.</w:t>
             </w:r>
           </w:p>
         </w:tc>
@@ -602,6 +611,7 @@
         <w:showingPlcHdr/>
         <w15:appearance w15:val="hidden"/>
       </w:sdtPr>
+      <w:sdtEndPr/>
       <w:sdtContent>
         <w:p>
           <w:pPr>
@@ -676,7 +686,19 @@
               <w:rPr>
                 <w:rFonts w:cstheme="minorHAnsi"/>
               </w:rPr>
-              <w:t>Create a functioning Gantt Chart</w:t>
+              <w:t>Identify</w:t>
+            </w:r>
+            <w:r>
+              <w:rPr>
+                <w:rFonts w:cstheme="minorHAnsi"/>
+              </w:rPr>
+              <w:t xml:space="preserve"> risks</w:t>
+            </w:r>
+            <w:r>
+              <w:rPr>
+                <w:rFonts w:cstheme="minorHAnsi"/>
+              </w:rPr>
+              <w:t xml:space="preserve"> and develop a functioning risk register.</w:t>
             </w:r>
           </w:p>
         </w:tc>
@@ -704,6 +726,7 @@
                 <w:showingPlcHdr/>
                 <w15:appearance w15:val="hidden"/>
               </w:sdtPr>
+              <w:sdtEndPr/>
               <w:sdtContent>
                 <w:r>
                   <w:rPr>
@@ -721,13 +744,15 @@
           </w:tcPr>
           <w:p>
             <w:pPr>
-              <w:spacing w:line="259" w:lineRule="auto"/>
-            </w:pPr>
-            <w:r>
-              <w:rPr>
-                <w:rFonts w:cstheme="minorBidi"/>
-              </w:rPr>
-              <w:t>Chloe Cawood</w:t>
+              <w:rPr>
+                <w:rFonts w:cstheme="minorHAnsi"/>
+              </w:rPr>
+            </w:pPr>
+            <w:r>
+              <w:rPr>
+                <w:rFonts w:cstheme="minorHAnsi"/>
+              </w:rPr>
+              <w:t>Althea Lagudas</w:t>
             </w:r>
           </w:p>
         </w:tc>
@@ -753,6 +778,7 @@
           <w:showingPlcHdr/>
           <w15:appearance w15:val="hidden"/>
         </w:sdtPr>
+        <w:sdtEndPr/>
         <w:sdtContent>
           <w:r>
             <w:rPr>
@@ -774,53 +800,17 @@
           <w:b w:val="0"/>
           <w:bCs/>
         </w:rPr>
-        <w:t xml:space="preserve">Create and develop a </w:t>
+        <w:t>Identify crucial risks and develop a risk register for the group’s chosen case study.</w:t>
       </w:r>
       <w:r>
         <w:rPr>
           <w:rFonts w:cstheme="minorHAnsi"/>
-          <w:b w:val="0"/>
-          <w:bCs/>
-        </w:rPr>
-        <w:t xml:space="preserve">Gantt Chart, including all </w:t>
-      </w:r>
-      <w:r>
-        <w:rPr>
-          <w:rFonts w:cstheme="minorHAnsi"/>
-          <w:b w:val="0"/>
-          <w:bCs/>
-        </w:rPr>
-        <w:t xml:space="preserve">future </w:t>
-      </w:r>
-      <w:r>
-        <w:rPr>
-          <w:rFonts w:cstheme="minorHAnsi"/>
-          <w:b w:val="0"/>
-          <w:bCs/>
-        </w:rPr>
-        <w:t xml:space="preserve">tasks and </w:t>
-      </w:r>
-      <w:r>
-        <w:rPr>
-          <w:rFonts w:cstheme="minorHAnsi"/>
-          <w:b w:val="0"/>
-          <w:bCs/>
-        </w:rPr>
-        <w:t xml:space="preserve">a roughly estimated schedule. </w:t>
-      </w:r>
-      <w:r>
-        <w:rPr>
-          <w:rFonts w:cstheme="minorHAnsi"/>
-          <w:b w:val="0"/>
-          <w:bCs/>
         </w:rPr>
         <w:t xml:space="preserve"> </w:t>
       </w:r>
       <w:r>
         <w:rPr>
           <w:rFonts w:cstheme="minorHAnsi"/>
-          <w:b w:val="0"/>
-          <w:bCs/>
         </w:rPr>
         <w:t xml:space="preserve"> </w:t>
       </w:r>
@@ -845,6 +835,7 @@
           <w:showingPlcHdr/>
           <w15:appearance w15:val="hidden"/>
         </w:sdtPr>
+        <w:sdtEndPr/>
         <w:sdtContent>
           <w:r>
             <w:rPr>
@@ -866,7 +857,7 @@
           <w:b w:val="0"/>
           <w:bCs/>
         </w:rPr>
-        <w:t xml:space="preserve">Gantt Chart was </w:t>
+        <w:t xml:space="preserve">A risk register was created outlining all potential risks, impact/severity, likelihood, and mitigating action that should be taken should any of the mentioned risks occur. </w:t>
       </w:r>
       <w:r>
         <w:rPr>
@@ -874,7 +865,7 @@
           <w:b w:val="0"/>
           <w:bCs/>
         </w:rPr>
-        <w:t>created on Notion and shared among the group members.</w:t>
+        <w:tab/>
       </w:r>
     </w:p>
     <w:tbl>
@@ -935,6 +926,7 @@
                 <w:showingPlcHdr/>
                 <w15:appearance w15:val="hidden"/>
               </w:sdtPr>
+              <w:sdtEndPr/>
               <w:sdtContent>
                 <w:r>
                   <w:rPr>
@@ -974,6 +966,7 @@
                 <w:showingPlcHdr/>
                 <w15:appearance w15:val="hidden"/>
               </w:sdtPr>
+              <w:sdtEndPr/>
               <w:sdtContent>
                 <w:r>
                   <w:rPr>
@@ -1013,6 +1006,7 @@
                 <w:showingPlcHdr/>
                 <w15:appearance w15:val="hidden"/>
               </w:sdtPr>
+              <w:sdtEndPr/>
               <w:sdtContent>
                 <w:r>
                   <w:rPr>
@@ -1042,7 +1036,13 @@
               <w:rPr>
                 <w:rFonts w:cstheme="minorHAnsi"/>
               </w:rPr>
-              <w:t>Locate a website/application to host the chart on.</w:t>
+              <w:t>Identify</w:t>
+            </w:r>
+            <w:r>
+              <w:rPr>
+                <w:rFonts w:cstheme="minorHAnsi"/>
+              </w:rPr>
+              <w:t xml:space="preserve"> and describe potential risks.</w:t>
             </w:r>
           </w:p>
         </w:tc>
@@ -1067,7 +1067,7 @@
               <w:rPr>
                 <w:rFonts w:cstheme="minorHAnsi"/>
               </w:rPr>
-              <w:t>; collaborative.</w:t>
+              <w:t>, collectively.</w:t>
             </w:r>
           </w:p>
         </w:tc>
@@ -1077,19 +1077,16 @@
           </w:tcPr>
           <w:p>
             <w:pPr>
-              <w:spacing w:after="80" w:line="259" w:lineRule="auto"/>
-            </w:pPr>
-            <w:r>
-              <w:rPr>
-                <w:rFonts w:cstheme="minorBidi"/>
-              </w:rPr>
-              <w:t>April</w:t>
-            </w:r>
-            <w:r>
-              <w:rPr>
-                <w:rFonts w:cstheme="minorBidi"/>
-              </w:rPr>
-              <w:t xml:space="preserve"> 29th</w:t>
+              <w:spacing w:after="80"/>
+              <w:rPr>
+                <w:rFonts w:cstheme="minorHAnsi"/>
+              </w:rPr>
+            </w:pPr>
+            <w:r>
+              <w:rPr>
+                <w:rFonts w:cstheme="minorHAnsi"/>
+              </w:rPr>
+              <w:t>May 20th</w:t>
             </w:r>
           </w:p>
         </w:tc>
@@ -1111,13 +1108,7 @@
               <w:rPr>
                 <w:rFonts w:cstheme="minorHAnsi"/>
               </w:rPr>
-              <w:t xml:space="preserve">Identify and allocate tasks between </w:t>
-            </w:r>
-            <w:r>
-              <w:rPr>
-                <w:rFonts w:cstheme="minorHAnsi"/>
-              </w:rPr>
-              <w:t>group members.</w:t>
+              <w:t>Outline the likelihood and impact of these risks.</w:t>
             </w:r>
           </w:p>
         </w:tc>
@@ -1142,7 +1133,7 @@
               <w:rPr>
                 <w:rFonts w:cstheme="minorHAnsi"/>
               </w:rPr>
-              <w:t>; collaborative.</w:t>
+              <w:t>, collectively.</w:t>
             </w:r>
           </w:p>
         </w:tc>
@@ -1152,13 +1143,28 @@
           </w:tcPr>
           <w:p>
             <w:pPr>
-              <w:spacing w:after="80" w:line="259" w:lineRule="auto"/>
-            </w:pPr>
-            <w:r>
-              <w:rPr>
-                <w:rFonts w:cstheme="minorBidi"/>
-              </w:rPr>
-              <w:t>April 29th</w:t>
+              <w:spacing w:after="80"/>
+              <w:rPr>
+                <w:rFonts w:cstheme="minorHAnsi"/>
+              </w:rPr>
+            </w:pPr>
+            <w:r>
+              <w:rPr>
+                <w:rFonts w:cstheme="minorHAnsi"/>
+              </w:rPr>
+              <w:t>May</w:t>
+            </w:r>
+            <w:r>
+              <w:rPr>
+                <w:rFonts w:cstheme="minorHAnsi"/>
+              </w:rPr>
+              <w:t xml:space="preserve"> </w:t>
+            </w:r>
+            <w:r>
+              <w:rPr>
+                <w:rFonts w:cstheme="minorHAnsi"/>
+              </w:rPr>
+              <w:t>20th</w:t>
             </w:r>
           </w:p>
         </w:tc>
@@ -1183,13 +1189,13 @@
               <w:rPr>
                 <w:rFonts w:cstheme="minorHAnsi"/>
               </w:rPr>
-              <w:t xml:space="preserve">Format </w:t>
-            </w:r>
-            <w:r>
-              <w:rPr>
-                <w:rFonts w:cstheme="minorHAnsi"/>
-              </w:rPr>
-              <w:t>so everyone can read/understand the chart.</w:t>
+              <w:t xml:space="preserve">Discuss actions </w:t>
+            </w:r>
+            <w:r>
+              <w:rPr>
+                <w:rFonts w:cstheme="minorHAnsi"/>
+              </w:rPr>
+              <w:t>to mitigate the likelihood of these risks.</w:t>
             </w:r>
           </w:p>
         </w:tc>
@@ -1217,7 +1223,7 @@
               <w:rPr>
                 <w:rFonts w:cstheme="minorHAnsi"/>
               </w:rPr>
-              <w:t>; collaborative.</w:t>
+              <w:t>, collectively.</w:t>
             </w:r>
           </w:p>
         </w:tc>
@@ -1230,13 +1236,16 @@
           </w:tcPr>
           <w:p>
             <w:pPr>
-              <w:spacing w:after="80" w:line="259" w:lineRule="auto"/>
-            </w:pPr>
-            <w:r>
-              <w:rPr>
-                <w:rFonts w:cstheme="minorBidi"/>
-              </w:rPr>
-              <w:t>April 29th</w:t>
+              <w:spacing w:after="80"/>
+              <w:rPr>
+                <w:rFonts w:cstheme="minorHAnsi"/>
+              </w:rPr>
+            </w:pPr>
+            <w:r>
+              <w:rPr>
+                <w:rFonts w:cstheme="minorHAnsi"/>
+              </w:rPr>
+              <w:t>May 20th</w:t>
             </w:r>
           </w:p>
         </w:tc>
@@ -1296,7 +1305,13 @@
               <w:rPr>
                 <w:rFonts w:cstheme="minorHAnsi"/>
               </w:rPr>
-              <w:t xml:space="preserve">Develop a Resource Requirements list. </w:t>
+              <w:t>Contain prior documentat</w:t>
+            </w:r>
+            <w:r>
+              <w:rPr>
+                <w:rFonts w:cstheme="minorHAnsi"/>
+              </w:rPr>
+              <w:t>ion to GitHub and Gantt Chart.</w:t>
             </w:r>
           </w:p>
         </w:tc>
@@ -1324,6 +1339,7 @@
                 <w:showingPlcHdr/>
                 <w15:appearance w15:val="hidden"/>
               </w:sdtPr>
+              <w:sdtEndPr/>
               <w:sdtContent>
                 <w:r>
                   <w:rPr>
@@ -1349,7 +1365,7 @@
               <w:rPr>
                 <w:rFonts w:cstheme="minorHAnsi"/>
               </w:rPr>
-              <w:t>Althea Lagudas</w:t>
+              <w:t>Lorien Gugich</w:t>
             </w:r>
           </w:p>
         </w:tc>
@@ -1375,6 +1391,7 @@
           <w:showingPlcHdr/>
           <w15:appearance w15:val="hidden"/>
         </w:sdtPr>
+        <w:sdtEndPr/>
         <w:sdtContent>
           <w:r>
             <w:rPr>
@@ -1396,7 +1413,7 @@
           <w:b w:val="0"/>
           <w:bCs/>
         </w:rPr>
-        <w:t xml:space="preserve">Create a Resource Requirements list in order to identify </w:t>
+        <w:t xml:space="preserve">Maintain </w:t>
       </w:r>
       <w:r>
         <w:rPr>
@@ -1404,7 +1421,23 @@
           <w:b w:val="0"/>
           <w:bCs/>
         </w:rPr>
-        <w:t>hypothetical necessities for the project.</w:t>
+        <w:t xml:space="preserve">progress </w:t>
+      </w:r>
+      <w:r>
+        <w:rPr>
+          <w:rFonts w:cstheme="minorHAnsi"/>
+          <w:b w:val="0"/>
+          <w:bCs/>
+        </w:rPr>
+        <w:t>by uploading all documentation to</w:t>
+      </w:r>
+      <w:r>
+        <w:rPr>
+          <w:rFonts w:cstheme="minorHAnsi"/>
+          <w:b w:val="0"/>
+          <w:bCs/>
+        </w:rPr>
+        <w:t xml:space="preserve"> both the GitHub and Gantt Chart.</w:t>
       </w:r>
     </w:p>
     <w:p>
@@ -1427,6 +1460,7 @@
           <w:showingPlcHdr/>
           <w15:appearance w15:val="hidden"/>
         </w:sdtPr>
+        <w:sdtEndPr/>
         <w:sdtContent>
           <w:r>
             <w:rPr>
@@ -1448,7 +1482,7 @@
           <w:b w:val="0"/>
           <w:bCs/>
         </w:rPr>
-        <w:t xml:space="preserve">Thorough research was conducted </w:t>
+        <w:t>All n</w:t>
       </w:r>
       <w:r>
         <w:rPr>
@@ -1456,7 +1490,15 @@
           <w:b w:val="0"/>
           <w:bCs/>
         </w:rPr>
-        <w:t>to locate resources, suppliers, and cost implementation.</w:t>
+        <w:t>ecessary documentation was completed and pushed to Git</w:t>
+      </w:r>
+      <w:r>
+        <w:rPr>
+          <w:rFonts w:cstheme="minorHAnsi"/>
+          <w:b w:val="0"/>
+          <w:bCs/>
+        </w:rPr>
+        <w:t>, available to access at any point.</w:t>
       </w:r>
     </w:p>
     <w:tbl>
@@ -1513,6 +1555,7 @@
                 <w:showingPlcHdr/>
                 <w15:appearance w15:val="hidden"/>
               </w:sdtPr>
+              <w:sdtEndPr/>
               <w:sdtContent>
                 <w:r>
                   <w:rPr>
@@ -1550,6 +1593,7 @@
                 <w:showingPlcHdr/>
                 <w15:appearance w15:val="hidden"/>
               </w:sdtPr>
+              <w:sdtEndPr/>
               <w:sdtContent>
                 <w:r>
                   <w:rPr>
@@ -1587,6 +1631,7 @@
                 <w:showingPlcHdr/>
                 <w15:appearance w15:val="hidden"/>
               </w:sdtPr>
+              <w:sdtEndPr/>
               <w:sdtContent>
                 <w:r>
                   <w:rPr>
@@ -1616,13 +1661,13 @@
               <w:rPr>
                 <w:rFonts w:cstheme="minorHAnsi"/>
               </w:rPr>
-              <w:t xml:space="preserve">Identify </w:t>
-            </w:r>
-            <w:r>
-              <w:rPr>
-                <w:rFonts w:cstheme="minorHAnsi"/>
-              </w:rPr>
-              <w:t>the necessary resources</w:t>
+              <w:t xml:space="preserve">Ensure </w:t>
+            </w:r>
+            <w:r>
+              <w:rPr>
+                <w:rFonts w:cstheme="minorHAnsi"/>
+              </w:rPr>
+              <w:t>documentation is complete and to standard.</w:t>
             </w:r>
           </w:p>
         </w:tc>
@@ -1641,19 +1686,13 @@
               <w:rPr>
                 <w:rFonts w:cstheme="minorHAnsi"/>
               </w:rPr>
-              <w:t xml:space="preserve">Everyone; </w:t>
-            </w:r>
-            <w:r>
-              <w:rPr>
-                <w:rFonts w:cstheme="minorHAnsi"/>
-              </w:rPr>
-              <w:t>collaborative</w:t>
-            </w:r>
-            <w:r>
-              <w:rPr>
-                <w:rFonts w:cstheme="minorHAnsi"/>
-              </w:rPr>
-              <w:t>.</w:t>
+              <w:t>Everyone</w:t>
+            </w:r>
+            <w:r>
+              <w:rPr>
+                <w:rFonts w:cstheme="minorHAnsi"/>
+              </w:rPr>
+              <w:t>, independently.</w:t>
             </w:r>
           </w:p>
         </w:tc>
@@ -1672,7 +1711,25 @@
               <w:rPr>
                 <w:rFonts w:cstheme="minorHAnsi"/>
               </w:rPr>
-              <w:t>April 29th</w:t>
+              <w:t>May</w:t>
+            </w:r>
+            <w:r>
+              <w:rPr>
+                <w:rFonts w:cstheme="minorHAnsi"/>
+              </w:rPr>
+              <w:t xml:space="preserve"> </w:t>
+            </w:r>
+            <w:r>
+              <w:rPr>
+                <w:rFonts w:cstheme="minorHAnsi"/>
+              </w:rPr>
+              <w:t>20</w:t>
+            </w:r>
+            <w:r>
+              <w:rPr>
+                <w:rFonts w:cstheme="minorHAnsi"/>
+              </w:rPr>
+              <w:t>th</w:t>
             </w:r>
           </w:p>
         </w:tc>
@@ -1694,7 +1751,7 @@
               <w:rPr>
                 <w:rFonts w:cstheme="minorHAnsi"/>
               </w:rPr>
-              <w:t>Scout for potential suppliers</w:t>
+              <w:t xml:space="preserve">Upload and push documentation to Git. </w:t>
             </w:r>
           </w:p>
         </w:tc>
@@ -1713,19 +1770,13 @@
               <w:rPr>
                 <w:rFonts w:cstheme="minorHAnsi"/>
               </w:rPr>
-              <w:t xml:space="preserve">Everyone; </w:t>
-            </w:r>
-            <w:r>
-              <w:rPr>
-                <w:rFonts w:cstheme="minorHAnsi"/>
-              </w:rPr>
-              <w:t>collaborative</w:t>
-            </w:r>
-            <w:r>
-              <w:rPr>
-                <w:rFonts w:cstheme="minorHAnsi"/>
-              </w:rPr>
-              <w:t>.</w:t>
+              <w:t>Everyone</w:t>
+            </w:r>
+            <w:r>
+              <w:rPr>
+                <w:rFonts w:cstheme="minorHAnsi"/>
+              </w:rPr>
+              <w:t>, independently.</w:t>
             </w:r>
           </w:p>
         </w:tc>
@@ -1744,7 +1795,25 @@
               <w:rPr>
                 <w:rFonts w:cstheme="minorHAnsi"/>
               </w:rPr>
-              <w:t>April 29th</w:t>
+              <w:t>May</w:t>
+            </w:r>
+            <w:r>
+              <w:rPr>
+                <w:rFonts w:cstheme="minorHAnsi"/>
+              </w:rPr>
+              <w:t xml:space="preserve"> </w:t>
+            </w:r>
+            <w:r>
+              <w:rPr>
+                <w:rFonts w:cstheme="minorHAnsi"/>
+              </w:rPr>
+              <w:t>20</w:t>
+            </w:r>
+            <w:r>
+              <w:rPr>
+                <w:rFonts w:cstheme="minorHAnsi"/>
+              </w:rPr>
+              <w:t>th</w:t>
             </w:r>
           </w:p>
         </w:tc>
@@ -1769,7 +1838,25 @@
               <w:rPr>
                 <w:rFonts w:cstheme="minorHAnsi"/>
               </w:rPr>
-              <w:t>Research cost implementation</w:t>
+              <w:t>C</w:t>
+            </w:r>
+            <w:r>
+              <w:rPr>
+                <w:rFonts w:cstheme="minorHAnsi"/>
+              </w:rPr>
+              <w:t xml:space="preserve">onfirm all </w:t>
+            </w:r>
+            <w:r>
+              <w:rPr>
+                <w:rFonts w:cstheme="minorHAnsi"/>
+              </w:rPr>
+              <w:t xml:space="preserve">documentation is </w:t>
+            </w:r>
+            <w:r>
+              <w:rPr>
+                <w:rFonts w:cstheme="minorHAnsi"/>
+              </w:rPr>
+              <w:t>readily available.</w:t>
             </w:r>
           </w:p>
         </w:tc>
@@ -1791,19 +1878,13 @@
               <w:rPr>
                 <w:rFonts w:cstheme="minorHAnsi"/>
               </w:rPr>
-              <w:t xml:space="preserve">Everyone; </w:t>
-            </w:r>
-            <w:r>
-              <w:rPr>
-                <w:rFonts w:cstheme="minorHAnsi"/>
-              </w:rPr>
-              <w:t>collaborative</w:t>
-            </w:r>
-            <w:r>
-              <w:rPr>
-                <w:rFonts w:cstheme="minorHAnsi"/>
-              </w:rPr>
-              <w:t>.</w:t>
+              <w:t>Everyone</w:t>
+            </w:r>
+            <w:r>
+              <w:rPr>
+                <w:rFonts w:cstheme="minorHAnsi"/>
+              </w:rPr>
+              <w:t>, collectively.</w:t>
             </w:r>
           </w:p>
         </w:tc>
@@ -1825,7 +1906,25 @@
               <w:rPr>
                 <w:rFonts w:cstheme="minorHAnsi"/>
               </w:rPr>
-              <w:t>April 29th</w:t>
+              <w:t>May</w:t>
+            </w:r>
+            <w:r>
+              <w:rPr>
+                <w:rFonts w:cstheme="minorHAnsi"/>
+              </w:rPr>
+              <w:t xml:space="preserve"> </w:t>
+            </w:r>
+            <w:r>
+              <w:rPr>
+                <w:rFonts w:cstheme="minorHAnsi"/>
+              </w:rPr>
+              <w:t>20</w:t>
+            </w:r>
+            <w:r>
+              <w:rPr>
+                <w:rFonts w:cstheme="minorHAnsi"/>
+              </w:rPr>
+              <w:t>th</w:t>
             </w:r>
           </w:p>
         </w:tc>
@@ -1877,28 +1976,15 @@
           </w:tcPr>
           <w:p>
             <w:pPr>
-              <w:ind w:left="720" w:hanging="720"/>
-              <w:rPr>
-                <w:rFonts w:cstheme="minorHAnsi"/>
-              </w:rPr>
-            </w:pPr>
-            <w:r>
-              <w:rPr>
-                <w:rFonts w:cstheme="minorHAnsi"/>
-              </w:rPr>
-              <w:t>Test and review</w:t>
-            </w:r>
-            <w:r>
-              <w:rPr>
-                <w:rFonts w:cstheme="minorHAnsi"/>
-              </w:rPr>
-              <w:t xml:space="preserve"> GitHub Progress</w:t>
-            </w:r>
-            <w:r>
-              <w:rPr>
-                <w:rFonts w:cstheme="minorHAnsi"/>
-              </w:rPr>
-              <w:t xml:space="preserve"> and tools.</w:t>
+              <w:rPr>
+                <w:rFonts w:cstheme="minorHAnsi"/>
+              </w:rPr>
+            </w:pPr>
+            <w:r>
+              <w:rPr>
+                <w:rFonts w:cstheme="minorBidi"/>
+              </w:rPr>
+              <w:t>User acceptance report and documentation finalization.</w:t>
             </w:r>
           </w:p>
         </w:tc>
@@ -1926,6 +2012,7 @@
                 <w:showingPlcHdr/>
                 <w15:appearance w15:val="hidden"/>
               </w:sdtPr>
+              <w:sdtEndPr/>
               <w:sdtContent>
                 <w:r>
                   <w:rPr>
@@ -1943,13 +2030,15 @@
           </w:tcPr>
           <w:p>
             <w:pPr>
-              <w:spacing w:line="259" w:lineRule="auto"/>
-            </w:pPr>
-            <w:r>
-              <w:rPr>
-                <w:rFonts w:cstheme="minorBidi"/>
-              </w:rPr>
-              <w:t>Lorien Lagudas</w:t>
+              <w:rPr>
+                <w:rFonts w:cstheme="minorHAnsi"/>
+              </w:rPr>
+            </w:pPr>
+            <w:r>
+              <w:rPr>
+                <w:rFonts w:cstheme="minorHAnsi"/>
+              </w:rPr>
+              <w:t>Chloe Cawood</w:t>
             </w:r>
           </w:p>
         </w:tc>
@@ -1975,6 +2064,7 @@
           <w:showingPlcHdr/>
           <w15:appearance w15:val="hidden"/>
         </w:sdtPr>
+        <w:sdtEndPr/>
         <w:sdtContent>
           <w:r>
             <w:rPr>
@@ -1996,7 +2086,7 @@
           <w:b w:val="0"/>
           <w:bCs/>
         </w:rPr>
-        <w:t xml:space="preserve">Ensure that </w:t>
+        <w:t xml:space="preserve">Complete </w:t>
       </w:r>
       <w:r>
         <w:rPr>
@@ -2004,7 +2094,7 @@
           <w:b w:val="0"/>
           <w:bCs/>
         </w:rPr>
-        <w:t>GitHub</w:t>
+        <w:t xml:space="preserve">a user acceptance test report for the provided website and ensure all documentation </w:t>
       </w:r>
       <w:r>
         <w:rPr>
@@ -2012,7 +2102,7 @@
           <w:b w:val="0"/>
           <w:bCs/>
         </w:rPr>
-        <w:t xml:space="preserve"> is </w:t>
+        <w:t>i</w:t>
       </w:r>
       <w:r>
         <w:rPr>
@@ -2020,7 +2110,7 @@
           <w:b w:val="0"/>
           <w:bCs/>
         </w:rPr>
-        <w:t xml:space="preserve">up to date with necessary </w:t>
+        <w:t xml:space="preserve">s completed to </w:t>
       </w:r>
       <w:r>
         <w:rPr>
@@ -2028,7 +2118,7 @@
           <w:b w:val="0"/>
           <w:bCs/>
         </w:rPr>
-        <w:t xml:space="preserve">documentation and </w:t>
+        <w:t xml:space="preserve">standard and uploaded accordingly. </w:t>
       </w:r>
       <w:r>
         <w:rPr>
@@ -2036,7 +2126,7 @@
           <w:b w:val="0"/>
           <w:bCs/>
         </w:rPr>
-        <w:t>other information.</w:t>
+        <w:t xml:space="preserve"> </w:t>
       </w:r>
     </w:p>
     <w:p>
@@ -2059,6 +2149,7 @@
           <w:showingPlcHdr/>
           <w15:appearance w15:val="hidden"/>
         </w:sdtPr>
+        <w:sdtEndPr/>
         <w:sdtContent>
           <w:r>
             <w:rPr>
@@ -2080,7 +2171,7 @@
           <w:b w:val="0"/>
           <w:bCs/>
         </w:rPr>
-        <w:t>GitHub is being well maintained with all required documentation readily available.</w:t>
+        <w:t>Code was uploaded successfully and a UAT was developed. A checklist was made and confirmed all necessary documentation was readily available for final submission.</w:t>
       </w:r>
     </w:p>
     <w:tbl>
@@ -2137,6 +2228,7 @@
                 <w:showingPlcHdr/>
                 <w15:appearance w15:val="hidden"/>
               </w:sdtPr>
+              <w:sdtEndPr/>
               <w:sdtContent>
                 <w:r>
                   <w:rPr>
@@ -2174,6 +2266,7 @@
                 <w:showingPlcHdr/>
                 <w15:appearance w15:val="hidden"/>
               </w:sdtPr>
+              <w:sdtEndPr/>
               <w:sdtContent>
                 <w:r>
                   <w:rPr>
@@ -2211,6 +2304,7 @@
                 <w:showingPlcHdr/>
                 <w15:appearance w15:val="hidden"/>
               </w:sdtPr>
+              <w:sdtEndPr/>
               <w:sdtContent>
                 <w:r>
                   <w:rPr>
@@ -2240,13 +2334,13 @@
               <w:rPr>
                 <w:rFonts w:cstheme="minorHAnsi"/>
               </w:rPr>
-              <w:t xml:space="preserve">Create </w:t>
-            </w:r>
-            <w:r>
-              <w:rPr>
-                <w:rFonts w:cstheme="minorHAnsi"/>
-              </w:rPr>
-              <w:t>individual branches for each member</w:t>
+              <w:t xml:space="preserve">Upload the provided code to </w:t>
+            </w:r>
+            <w:r>
+              <w:rPr>
+                <w:rFonts w:cstheme="minorHAnsi"/>
+              </w:rPr>
+              <w:t>host a website.</w:t>
             </w:r>
           </w:p>
         </w:tc>
@@ -2265,7 +2359,7 @@
               <w:rPr>
                 <w:rFonts w:cstheme="minorHAnsi"/>
               </w:rPr>
-              <w:t>Lorien</w:t>
+              <w:t>Everyone.</w:t>
             </w:r>
           </w:p>
         </w:tc>
@@ -2284,7 +2378,19 @@
               <w:rPr>
                 <w:rFonts w:cstheme="minorHAnsi"/>
               </w:rPr>
-              <w:t>April 29th</w:t>
+              <w:t>Ma</w:t>
+            </w:r>
+            <w:r>
+              <w:rPr>
+                <w:rFonts w:cstheme="minorHAnsi"/>
+              </w:rPr>
+              <w:t>y 20</w:t>
+            </w:r>
+            <w:r>
+              <w:rPr>
+                <w:rFonts w:cstheme="minorHAnsi"/>
+              </w:rPr>
+              <w:t>th</w:t>
             </w:r>
           </w:p>
         </w:tc>
@@ -2306,13 +2412,19 @@
               <w:rPr>
                 <w:rFonts w:cstheme="minorHAnsi"/>
               </w:rPr>
-              <w:t xml:space="preserve">Gather and upload relevant </w:t>
-            </w:r>
-            <w:r>
-              <w:rPr>
-                <w:rFonts w:cstheme="minorHAnsi"/>
-              </w:rPr>
-              <w:t>documents</w:t>
+              <w:t xml:space="preserve">Develop a UAT for </w:t>
+            </w:r>
+            <w:r>
+              <w:rPr>
+                <w:rFonts w:cstheme="minorHAnsi"/>
+              </w:rPr>
+              <w:t>the provided website</w:t>
+            </w:r>
+            <w:r>
+              <w:rPr>
+                <w:rFonts w:cstheme="minorHAnsi"/>
+              </w:rPr>
+              <w:t>.</w:t>
             </w:r>
           </w:p>
         </w:tc>
@@ -2331,7 +2443,7 @@
               <w:rPr>
                 <w:rFonts w:cstheme="minorHAnsi"/>
               </w:rPr>
-              <w:t>Chloe</w:t>
+              <w:t>Everyone.</w:t>
             </w:r>
           </w:p>
         </w:tc>
@@ -2350,7 +2462,19 @@
               <w:rPr>
                 <w:rFonts w:cstheme="minorHAnsi"/>
               </w:rPr>
-              <w:t>April 29th</w:t>
+              <w:t>Ma</w:t>
+            </w:r>
+            <w:r>
+              <w:rPr>
+                <w:rFonts w:cstheme="minorHAnsi"/>
+              </w:rPr>
+              <w:t>y 20</w:t>
+            </w:r>
+            <w:r>
+              <w:rPr>
+                <w:rFonts w:cstheme="minorHAnsi"/>
+              </w:rPr>
+              <w:t>th</w:t>
             </w:r>
           </w:p>
         </w:tc>
@@ -2375,13 +2499,7 @@
               <w:rPr>
                 <w:rFonts w:cstheme="minorHAnsi"/>
               </w:rPr>
-              <w:t>Ensure documentation is completed to standard</w:t>
-            </w:r>
-            <w:r>
-              <w:rPr>
-                <w:rFonts w:cstheme="minorHAnsi"/>
-              </w:rPr>
-              <w:t xml:space="preserve"> </w:t>
+              <w:t>Confirm all documentation is complete and uploaded.</w:t>
             </w:r>
           </w:p>
         </w:tc>
@@ -2403,7 +2521,7 @@
               <w:rPr>
                 <w:rFonts w:cstheme="minorHAnsi"/>
               </w:rPr>
-              <w:t>Althea</w:t>
+              <w:t>Everyone.</w:t>
             </w:r>
           </w:p>
         </w:tc>
@@ -2417,16 +2535,27 @@
           <w:p>
             <w:pPr>
               <w:spacing w:after="80"/>
-              <w:ind w:left="720" w:hanging="720"/>
-              <w:rPr>
-                <w:rFonts w:cstheme="minorHAnsi"/>
-              </w:rPr>
-            </w:pPr>
-            <w:r>
-              <w:rPr>
-                <w:rFonts w:cstheme="minorHAnsi"/>
-              </w:rPr>
-              <w:t>April 29th</w:t>
+              <w:rPr>
+                <w:rFonts w:cstheme="minorHAnsi"/>
+              </w:rPr>
+            </w:pPr>
+            <w:r>
+              <w:rPr>
+                <w:rFonts w:cstheme="minorHAnsi"/>
+              </w:rPr>
+              <w:t>Ma</w:t>
+            </w:r>
+            <w:r>
+              <w:rPr>
+                <w:rFonts w:cstheme="minorHAnsi"/>
+              </w:rPr>
+              <w:t>y 20</w:t>
+            </w:r>
+            <w:r>
+              <w:rPr>
+                <w:rFonts w:cstheme="minorHAnsi"/>
+              </w:rPr>
+              <w:t>th</w:t>
             </w:r>
           </w:p>
         </w:tc>
@@ -2455,6 +2584,7 @@
           <w:showingPlcHdr/>
           <w15:appearance w15:val="hidden"/>
         </w:sdtPr>
+        <w:sdtEndPr/>
         <w:sdtContent>
           <w:r>
             <w:rPr>
@@ -2488,6 +2618,7 @@
           <w:showingPlcHdr/>
           <w15:appearance w15:val="hidden"/>
         </w:sdtPr>
+        <w:sdtEndPr/>
         <w:sdtContent>
           <w:r>
             <w:rPr>
@@ -2586,10 +2717,8 @@
       </w:pPr>
     </w:p>
     <w:sectPr>
-      <w:headerReference w:type="default" r:id="rId11"/>
-      <w:footerReference w:type="default" r:id="rId12"/>
-      <w:headerReference w:type="first" r:id="rId13"/>
-      <w:footerReference w:type="first" r:id="rId14"/>
+      <w:footerReference w:type="default" r:id="rId11"/>
+      <w:footerReference w:type="first" r:id="rId12"/>
       <w:type w:val="continuous"/>
       <w:pgSz w:w="12240" w:h="15840" w:code="1"/>
       <w:pgMar w:top="1008" w:right="1008" w:bottom="1008" w:left="1008" w:header="720" w:footer="648" w:gutter="0"/>
@@ -2690,6 +2819,7 @@
         <w:docPartUnique/>
       </w:docPartObj>
     </w:sdtPr>
+    <w:sdtEndPr/>
     <w:sdtContent>
       <w:sdt>
         <w:sdtPr>
@@ -2699,6 +2829,7 @@
             <w:docPartUnique/>
           </w:docPartObj>
         </w:sdtPr>
+        <w:sdtEndPr/>
         <w:sdtContent>
           <w:p>
             <w:pPr>
@@ -2869,138 +3000,9 @@
 </w:footnotes>
 </file>
 
-<file path=word/header1.xml><?xml version="1.0" encoding="utf-8"?>
-<w:hdr xmlns:wpc="http://schemas.microsoft.com/office/word/2010/wordprocessingCanvas" xmlns:cx="http://schemas.microsoft.com/office/drawing/2014/chartex" xmlns:cx1="http://schemas.microsoft.com/office/drawing/2015/9/8/chartex" xmlns:cx2="http://schemas.microsoft.com/office/drawing/2015/10/21/chartex" xmlns:cx3="http://schemas.microsoft.com/office/drawing/2016/5/9/chartex" xmlns:cx4="http://schemas.microsoft.com/office/drawing/2016/5/10/chartex" xmlns:cx5="http://schemas.microsoft.com/office/drawing/2016/5/11/chartex" xmlns:cx6="http://schemas.microsoft.com/office/drawing/2016/5/12/chartex" xmlns:cx7="http://schemas.microsoft.com/office/drawing/2016/5/13/chartex" xmlns:cx8="http://schemas.microsoft.com/office/drawing/2016/5/14/chartex" xmlns:mc="http://schemas.openxmlformats.org/markup-compatibility/2006" xmlns:aink="http://schemas.microsoft.com/office/drawing/2016/ink" xmlns:am3d="http://schemas.microsoft.com/office/drawing/2017/model3d" xmlns:o="urn:schemas-microsoft-com:office:office" xmlns:oel="http://schemas.microsoft.com/office/2019/extlst" xmlns:r="http://schemas.openxmlformats.org/officeDocument/2006/relationships" xmlns:m="http://schemas.openxmlformats.org/officeDocument/2006/math" xmlns:v="urn:schemas-microsoft-com:vml" xmlns:wp14="http://schemas.microsoft.com/office/word/2010/wordprocessingDrawing" xmlns:wp="http://schemas.openxmlformats.org/drawingml/2006/wordprocessingDrawing" xmlns:w10="urn:schemas-microsoft-com:office:word" xmlns:w="http://schemas.openxmlformats.org/wordprocessingml/2006/main" xmlns:w14="http://schemas.microsoft.com/office/word/2010/wordml" xmlns:w15="http://schemas.microsoft.com/office/word/2012/wordml" xmlns:w16cex="http://schemas.microsoft.com/office/word/2018/wordml/cex" xmlns:w16cid="http://schemas.microsoft.com/office/word/2016/wordml/cid" xmlns:w16="http://schemas.microsoft.com/office/word/2018/wordml" xmlns:w16du="http://schemas.microsoft.com/office/word/2023/wordml/word16du" xmlns:w16sdtdh="http://schemas.microsoft.com/office/word/2020/wordml/sdtdatahash" xmlns:w16sdtfl="http://schemas.microsoft.com/office/word/2024/wordml/sdtformatlock" xmlns:w16se="http://schemas.microsoft.com/office/word/2015/wordml/symex" xmlns:wpg="http://schemas.microsoft.com/office/word/2010/wordprocessingGroup" xmlns:wpi="http://schemas.microsoft.com/office/word/2010/wordprocessingInk" xmlns:wne="http://schemas.microsoft.com/office/word/2006/wordml" xmlns:wps="http://schemas.microsoft.com/office/word/2010/wordprocessingShape" mc:Ignorable="w14 w15 w16se w16cid w16 w16cex w16sdtdh w16sdtfl w16du wp14">
-  <w:tbl>
-    <w:tblPr>
-      <w:tblW w:w="0" w:type="auto"/>
-      <w:tblLayout w:type="fixed"/>
-      <w:tblLook w:val="06A0" w:firstRow="1" w:lastRow="0" w:firstColumn="1" w:lastColumn="0" w:noHBand="1" w:noVBand="1"/>
-    </w:tblPr>
-    <w:tblGrid>
-      <w:gridCol w:w="3405"/>
-      <w:gridCol w:w="3405"/>
-      <w:gridCol w:w="3405"/>
-    </w:tblGrid>
-    <w:tr>
-      <w:trPr>
-        <w:trHeight w:val="300"/>
-      </w:trPr>
-      <w:tc>
-        <w:tcPr>
-          <w:tcW w:w="3405" w:type="dxa"/>
-        </w:tcPr>
-        <w:p>
-          <w:pPr>
-            <w:pStyle w:val="Header"/>
-            <w:ind w:left="-115"/>
-          </w:pPr>
-        </w:p>
-      </w:tc>
-      <w:tc>
-        <w:tcPr>
-          <w:tcW w:w="3405" w:type="dxa"/>
-        </w:tcPr>
-        <w:p>
-          <w:pPr>
-            <w:pStyle w:val="Header"/>
-            <w:jc w:val="center"/>
-          </w:pPr>
-        </w:p>
-      </w:tc>
-      <w:tc>
-        <w:tcPr>
-          <w:tcW w:w="3405" w:type="dxa"/>
-        </w:tcPr>
-        <w:p>
-          <w:pPr>
-            <w:pStyle w:val="Header"/>
-            <w:ind w:right="-115"/>
-            <w:jc w:val="right"/>
-          </w:pPr>
-        </w:p>
-      </w:tc>
-    </w:tr>
-  </w:tbl>
-  <w:p>
-    <w:pPr>
-      <w:pStyle w:val="Header"/>
-    </w:pPr>
-  </w:p>
-</w:hdr>
-</file>
-
-<file path=word/header2.xml><?xml version="1.0" encoding="utf-8"?>
-<w:hdr xmlns:wpc="http://schemas.microsoft.com/office/word/2010/wordprocessingCanvas" xmlns:cx="http://schemas.microsoft.com/office/drawing/2014/chartex" xmlns:cx1="http://schemas.microsoft.com/office/drawing/2015/9/8/chartex" xmlns:cx2="http://schemas.microsoft.com/office/drawing/2015/10/21/chartex" xmlns:cx3="http://schemas.microsoft.com/office/drawing/2016/5/9/chartex" xmlns:cx4="http://schemas.microsoft.com/office/drawing/2016/5/10/chartex" xmlns:cx5="http://schemas.microsoft.com/office/drawing/2016/5/11/chartex" xmlns:cx6="http://schemas.microsoft.com/office/drawing/2016/5/12/chartex" xmlns:cx7="http://schemas.microsoft.com/office/drawing/2016/5/13/chartex" xmlns:cx8="http://schemas.microsoft.com/office/drawing/2016/5/14/chartex" xmlns:mc="http://schemas.openxmlformats.org/markup-compatibility/2006" xmlns:aink="http://schemas.microsoft.com/office/drawing/2016/ink" xmlns:am3d="http://schemas.microsoft.com/office/drawing/2017/model3d" xmlns:o="urn:schemas-microsoft-com:office:office" xmlns:oel="http://schemas.microsoft.com/office/2019/extlst" xmlns:r="http://schemas.openxmlformats.org/officeDocument/2006/relationships" xmlns:m="http://schemas.openxmlformats.org/officeDocument/2006/math" xmlns:v="urn:schemas-microsoft-com:vml" xmlns:wp14="http://schemas.microsoft.com/office/word/2010/wordprocessingDrawing" xmlns:wp="http://schemas.openxmlformats.org/drawingml/2006/wordprocessingDrawing" xmlns:w10="urn:schemas-microsoft-com:office:word" xmlns:w="http://schemas.openxmlformats.org/wordprocessingml/2006/main" xmlns:w14="http://schemas.microsoft.com/office/word/2010/wordml" xmlns:w15="http://schemas.microsoft.com/office/word/2012/wordml" xmlns:w16cex="http://schemas.microsoft.com/office/word/2018/wordml/cex" xmlns:w16cid="http://schemas.microsoft.com/office/word/2016/wordml/cid" xmlns:w16="http://schemas.microsoft.com/office/word/2018/wordml" xmlns:w16du="http://schemas.microsoft.com/office/word/2023/wordml/word16du" xmlns:w16sdtdh="http://schemas.microsoft.com/office/word/2020/wordml/sdtdatahash" xmlns:w16sdtfl="http://schemas.microsoft.com/office/word/2024/wordml/sdtformatlock" xmlns:w16se="http://schemas.microsoft.com/office/word/2015/wordml/symex" xmlns:wpg="http://schemas.microsoft.com/office/word/2010/wordprocessingGroup" xmlns:wpi="http://schemas.microsoft.com/office/word/2010/wordprocessingInk" xmlns:wne="http://schemas.microsoft.com/office/word/2006/wordml" xmlns:wps="http://schemas.microsoft.com/office/word/2010/wordprocessingShape" mc:Ignorable="w14 w15 w16se w16cid w16 w16cex w16sdtdh w16sdtfl w16du wp14">
-  <w:tbl>
-    <w:tblPr>
-      <w:tblW w:w="0" w:type="auto"/>
-      <w:tblLayout w:type="fixed"/>
-      <w:tblLook w:val="06A0" w:firstRow="1" w:lastRow="0" w:firstColumn="1" w:lastColumn="0" w:noHBand="1" w:noVBand="1"/>
-    </w:tblPr>
-    <w:tblGrid>
-      <w:gridCol w:w="3405"/>
-      <w:gridCol w:w="3405"/>
-      <w:gridCol w:w="3405"/>
-    </w:tblGrid>
-    <w:tr>
-      <w:trPr>
-        <w:trHeight w:val="300"/>
-      </w:trPr>
-      <w:tc>
-        <w:tcPr>
-          <w:tcW w:w="3405" w:type="dxa"/>
-        </w:tcPr>
-        <w:p>
-          <w:pPr>
-            <w:pStyle w:val="Header"/>
-            <w:ind w:left="-115"/>
-          </w:pPr>
-        </w:p>
-      </w:tc>
-      <w:tc>
-        <w:tcPr>
-          <w:tcW w:w="3405" w:type="dxa"/>
-        </w:tcPr>
-        <w:p>
-          <w:pPr>
-            <w:pStyle w:val="Header"/>
-            <w:jc w:val="center"/>
-          </w:pPr>
-        </w:p>
-      </w:tc>
-      <w:tc>
-        <w:tcPr>
-          <w:tcW w:w="3405" w:type="dxa"/>
-        </w:tcPr>
-        <w:p>
-          <w:pPr>
-            <w:pStyle w:val="Header"/>
-            <w:ind w:right="-115"/>
-            <w:jc w:val="right"/>
-          </w:pPr>
-        </w:p>
-      </w:tc>
-    </w:tr>
-  </w:tbl>
-  <w:p>
-    <w:pPr>
-      <w:pStyle w:val="Header"/>
-    </w:pPr>
-  </w:p>
-</w:hdr>
-</file>
-
 <file path=word/intelligence2.xml><?xml version="1.0" encoding="utf-8"?>
 <int2:intelligence xmlns:int2="http://schemas.microsoft.com/office/intelligence/2020/intelligence" xmlns:oel="http://schemas.microsoft.com/office/2019/extlst">
-  <int2:observations>
-    <int2:textHash int2:hashCode="bqoWFHjUH/8WpS" int2:id="NI88ckux">
-      <int2:state int2:value="Rejected" int2:type="AugLoop_Text_Critique"/>
-    </int2:textHash>
-    <int2:textHash int2:hashCode="SotlO6R+UUACBt" int2:id="TJI8LNf8">
-      <int2:state int2:value="Rejected" int2:type="AugLoop_Text_Critique"/>
-    </int2:textHash>
-  </int2:observations>
+  <int2:observations/>
   <int2:intelligenceSettings/>
   <int2:onDemandWorkflows/>
 </int2:intelligence>
@@ -5007,22 +5009,22 @@
     <w:rsid w:val="0027733F"/>
     <w:rsid w:val="002779AB"/>
     <w:rsid w:val="00341793"/>
-    <w:rsid w:val="00353854"/>
     <w:rsid w:val="003575C7"/>
     <w:rsid w:val="00414183"/>
     <w:rsid w:val="00470742"/>
-    <w:rsid w:val="004A0598"/>
+    <w:rsid w:val="00484385"/>
     <w:rsid w:val="005039DE"/>
     <w:rsid w:val="00515850"/>
-    <w:rsid w:val="00554622"/>
     <w:rsid w:val="005B782B"/>
-    <w:rsid w:val="00704E67"/>
+    <w:rsid w:val="006A4916"/>
     <w:rsid w:val="0080413C"/>
+    <w:rsid w:val="00926A5A"/>
+    <w:rsid w:val="00934CAA"/>
     <w:rsid w:val="00B64CD2"/>
     <w:rsid w:val="00C926F6"/>
+    <w:rsid w:val="00CA49B9"/>
     <w:rsid w:val="00DB3648"/>
-    <w:rsid w:val="00E67A9E"/>
-    <w:rsid w:val="00F00490"/>
+    <w:rsid w:val="00EA4C68"/>
     <w:rsid w:val="00FA200F"/>
   </w:rsids>
   <m:mathPr>
@@ -5890,25 +5892,6 @@
 </file>
 
 <file path=customXml/item1.xml><?xml version="1.0" encoding="utf-8"?>
-<b:Sources xmlns:b="http://schemas.openxmlformats.org/officeDocument/2006/bibliography" xmlns="http://schemas.openxmlformats.org/officeDocument/2006/bibliography" SelectedStyle="\APASixthEditionOfficeOnline.xsl" StyleName="APA" Version="6"/>
-</file>
-
-<file path=customXml/item2.xml><?xml version="1.0" encoding="utf-8"?>
-<?mso-contentType ?>
-<FormTemplates xmlns="http://schemas.microsoft.com/sharepoint/v3/contenttype/forms">
-  <Display>DocumentLibraryForm</Display>
-  <Edit>DocumentLibraryForm</Edit>
-  <New>DocumentLibraryForm</New>
-</FormTemplates>
-</file>
-
-<file path=customXml/item3.xml><?xml version="1.0" encoding="utf-8"?>
-<p:properties xmlns:p="http://schemas.microsoft.com/office/2006/metadata/properties" xmlns:xsi="http://www.w3.org/2001/XMLSchema-instance" xmlns:pc="http://schemas.microsoft.com/office/infopath/2007/PartnerControls">
-  <documentManagement/>
-</p:properties>
-</file>
-
-<file path=customXml/item4.xml><?xml version="1.0" encoding="utf-8"?>
 <ct:contentTypeSchema xmlns:ct="http://schemas.microsoft.com/office/2006/metadata/contentType" xmlns:ma="http://schemas.microsoft.com/office/2006/metadata/properties/metaAttributes" ct:_="" ma:_="" ma:contentTypeName="Document" ma:contentTypeID="0x0101009E5CBC1B01CDE942BF1CBEDE4EF7C0AA" ma:contentTypeVersion="5" ma:contentTypeDescription="Create a new document." ma:contentTypeScope="" ma:versionID="cd99d99eccc1c480a4068710674abbe4">
   <xsd:schema xmlns:xsd="http://www.w3.org/2001/XMLSchema" xmlns:xs="http://www.w3.org/2001/XMLSchema" xmlns:p="http://schemas.microsoft.com/office/2006/metadata/properties" xmlns:ns3="a23a71a8-6d9f-4b10-913c-b97b5d081025" targetNamespace="http://schemas.microsoft.com/office/2006/metadata/properties" ma:root="true" ma:fieldsID="3b71a39a5a313ac6bc580b744471021e" ns3:_="">
     <xsd:import namespace="a23a71a8-6d9f-4b10-913c-b97b5d081025"/>
@@ -6058,10 +6041,39 @@
 </ct:contentTypeSchema>
 </file>
 
+<file path=customXml/item2.xml><?xml version="1.0" encoding="utf-8"?>
+<?mso-contentType ?>
+<FormTemplates xmlns="http://schemas.microsoft.com/sharepoint/v3/contenttype/forms">
+  <Display>DocumentLibraryForm</Display>
+  <Edit>DocumentLibraryForm</Edit>
+  <New>DocumentLibraryForm</New>
+</FormTemplates>
+</file>
+
+<file path=customXml/item3.xml><?xml version="1.0" encoding="utf-8"?>
+<p:properties xmlns:p="http://schemas.microsoft.com/office/2006/metadata/properties" xmlns:xsi="http://www.w3.org/2001/XMLSchema-instance" xmlns:pc="http://schemas.microsoft.com/office/infopath/2007/PartnerControls">
+  <documentManagement/>
+</p:properties>
+</file>
+
+<file path=customXml/item4.xml><?xml version="1.0" encoding="utf-8"?>
+<b:Sources xmlns:b="http://schemas.openxmlformats.org/officeDocument/2006/bibliography" xmlns="http://schemas.openxmlformats.org/officeDocument/2006/bibliography" SelectedStyle="\APASixthEditionOfficeOnline.xsl" StyleName="APA" Version="6"/>
+</file>
+
 <file path=customXml/itemProps1.xml><?xml version="1.0" encoding="utf-8"?>
-<ds:datastoreItem xmlns:ds="http://schemas.openxmlformats.org/officeDocument/2006/customXml" ds:itemID="{1F2B74DE-7857-4D65-8B11-DFF267D31EC5}">
+<ds:datastoreItem xmlns:ds="http://schemas.openxmlformats.org/officeDocument/2006/customXml" ds:itemID="{BA57FE53-A95B-4109-8FB3-DE7054A7E285}">
   <ds:schemaRefs>
-    <ds:schemaRef ds:uri="http://schemas.openxmlformats.org/officeDocument/2006/bibliography"/>
+    <ds:schemaRef ds:uri="http://schemas.microsoft.com/office/2006/metadata/contentType"/>
+    <ds:schemaRef ds:uri="http://schemas.microsoft.com/office/2006/metadata/properties/metaAttributes"/>
+    <ds:schemaRef ds:uri="http://www.w3.org/2001/XMLSchema"/>
+    <ds:schemaRef ds:uri="http://schemas.microsoft.com/office/2006/metadata/properties"/>
+    <ds:schemaRef ds:uri="a23a71a8-6d9f-4b10-913c-b97b5d081025"/>
+    <ds:schemaRef ds:uri="http://schemas.microsoft.com/office/2006/documentManagement/types"/>
+    <ds:schemaRef ds:uri="http://schemas.microsoft.com/office/infopath/2007/PartnerControls"/>
+    <ds:schemaRef ds:uri="http://schemas.openxmlformats.org/package/2006/metadata/core-properties"/>
+    <ds:schemaRef ds:uri="http://purl.org/dc/elements/1.1/"/>
+    <ds:schemaRef ds:uri="http://purl.org/dc/terms/"/>
+    <ds:schemaRef ds:uri="http://schemas.microsoft.com/internal/obd"/>
   </ds:schemaRefs>
 </ds:datastoreItem>
 </file>
@@ -6077,26 +6089,23 @@
 <file path=customXml/itemProps3.xml><?xml version="1.0" encoding="utf-8"?>
 <ds:datastoreItem xmlns:ds="http://schemas.openxmlformats.org/officeDocument/2006/customXml" ds:itemID="{5A86B5EA-CD6A-44AC-ADB2-4CA45AFB352E}">
   <ds:schemaRefs>
+    <ds:schemaRef ds:uri="http://schemas.microsoft.com/office/2006/documentManagement/types"/>
+    <ds:schemaRef ds:uri="http://purl.org/dc/dcmitype/"/>
+    <ds:schemaRef ds:uri="http://www.w3.org/XML/1998/namespace"/>
+    <ds:schemaRef ds:uri="http://purl.org/dc/elements/1.1/"/>
+    <ds:schemaRef ds:uri="http://schemas.microsoft.com/office/infopath/2007/PartnerControls"/>
+    <ds:schemaRef ds:uri="http://schemas.openxmlformats.org/package/2006/metadata/core-properties"/>
     <ds:schemaRef ds:uri="http://schemas.microsoft.com/office/2006/metadata/properties"/>
-    <ds:schemaRef ds:uri="http://schemas.microsoft.com/office/infopath/2007/PartnerControls"/>
+    <ds:schemaRef ds:uri="a23a71a8-6d9f-4b10-913c-b97b5d081025"/>
+    <ds:schemaRef ds:uri="http://purl.org/dc/terms/"/>
   </ds:schemaRefs>
 </ds:datastoreItem>
 </file>
 
 <file path=customXml/itemProps4.xml><?xml version="1.0" encoding="utf-8"?>
-<ds:datastoreItem xmlns:ds="http://schemas.openxmlformats.org/officeDocument/2006/customXml" ds:itemID="{BA57FE53-A95B-4109-8FB3-DE7054A7E285}">
+<ds:datastoreItem xmlns:ds="http://schemas.openxmlformats.org/officeDocument/2006/customXml" ds:itemID="{1F2B74DE-7857-4D65-8B11-DFF267D31EC5}">
   <ds:schemaRefs>
-    <ds:schemaRef ds:uri="http://schemas.microsoft.com/office/2006/metadata/contentType"/>
-    <ds:schemaRef ds:uri="http://schemas.microsoft.com/office/2006/metadata/properties/metaAttributes"/>
-    <ds:schemaRef ds:uri="http://www.w3.org/2001/XMLSchema"/>
-    <ds:schemaRef ds:uri="http://schemas.microsoft.com/office/2006/metadata/properties"/>
-    <ds:schemaRef ds:uri="a23a71a8-6d9f-4b10-913c-b97b5d081025"/>
-    <ds:schemaRef ds:uri="http://schemas.microsoft.com/office/2006/documentManagement/types"/>
-    <ds:schemaRef ds:uri="http://schemas.microsoft.com/office/infopath/2007/PartnerControls"/>
-    <ds:schemaRef ds:uri="http://schemas.openxmlformats.org/package/2006/metadata/core-properties"/>
-    <ds:schemaRef ds:uri="http://purl.org/dc/elements/1.1/"/>
-    <ds:schemaRef ds:uri="http://purl.org/dc/terms/"/>
-    <ds:schemaRef ds:uri="http://schemas.microsoft.com/internal/obd"/>
+    <ds:schemaRef ds:uri="http://schemas.openxmlformats.org/officeDocument/2006/bibliography"/>
   </ds:schemaRefs>
 </ds:datastoreItem>
 </file>